--- a/Data/Project Pasco/Proiect_biologie_Lupan_Ion.docx
+++ b/Data/Project Pasco/Proiect_biologie_Lupan_Ion.docx
@@ -3661,7 +3661,7 @@
           <w:lang w:val="ro-RO"/>
         </w:rPr>
         <w:drawing>
-          <wp:inline distT="0" distB="0" distL="0" distR="0" wp14:anchorId="75B65D49" wp14:editId="58328134">
+          <wp:inline distT="0" distB="0" distL="0" distR="0" wp14:anchorId="75B65D49" wp14:editId="75058A65">
             <wp:extent cx="4219575" cy="3161177"/>
             <wp:effectExtent l="0" t="0" r="0" b="1270"/>
             <wp:docPr id="1671904798" name="Picture 14"/>
@@ -4210,7 +4210,19 @@
                               <w:rPr>
                                 <w:lang w:val="ro-RO"/>
                               </w:rPr>
-                              <w:t>Senzoer de lumină</w:t>
+                              <w:t>Senzo</w:t>
+                            </w:r>
+                            <w:r>
+                              <w:rPr>
+                                <w:lang w:val="ro-RO"/>
+                              </w:rPr>
+                              <w:t>r</w:t>
+                            </w:r>
+                            <w:r>
+                              <w:rPr>
+                                <w:lang w:val="ro-RO"/>
+                              </w:rPr>
+                              <w:t xml:space="preserve"> de lumină</w:t>
                             </w:r>
                           </w:p>
                         </w:txbxContent>
@@ -4249,7 +4261,19 @@
                         <w:rPr>
                           <w:lang w:val="ro-RO"/>
                         </w:rPr>
-                        <w:t>Senzoer de lumină</w:t>
+                        <w:t>Senzo</w:t>
+                      </w:r>
+                      <w:r>
+                        <w:rPr>
+                          <w:lang w:val="ro-RO"/>
+                        </w:rPr>
+                        <w:t>r</w:t>
+                      </w:r>
+                      <w:r>
+                        <w:rPr>
+                          <w:lang w:val="ro-RO"/>
+                        </w:rPr>
+                        <w:t xml:space="preserve"> de lumină</w:t>
                       </w:r>
                     </w:p>
                   </w:txbxContent>
@@ -5238,7 +5262,7 @@
           <w:lang w:val="ro-RO"/>
         </w:rPr>
         <w:drawing>
-          <wp:inline distT="0" distB="0" distL="0" distR="0" wp14:anchorId="47F005F7" wp14:editId="5998DBBB">
+          <wp:inline distT="0" distB="0" distL="0" distR="0" wp14:anchorId="47F005F7" wp14:editId="560410CE">
             <wp:extent cx="5724525" cy="2781300"/>
             <wp:effectExtent l="0" t="0" r="9525" b="0"/>
             <wp:docPr id="1651694259" name="Picture 4"/>
@@ -5429,7 +5453,7 @@
           <w:lang w:val="ro-RO"/>
         </w:rPr>
         <w:drawing>
-          <wp:inline distT="0" distB="0" distL="0" distR="0" wp14:anchorId="0494D5E2" wp14:editId="6F02CDAA">
+          <wp:inline distT="0" distB="0" distL="0" distR="0" wp14:anchorId="0494D5E2" wp14:editId="5EC2109C">
             <wp:extent cx="5724525" cy="2781300"/>
             <wp:effectExtent l="0" t="0" r="9525" b="0"/>
             <wp:docPr id="577829969" name="Picture 7"/>
@@ -5496,7 +5520,7 @@
           <w:lang w:val="ro-RO"/>
         </w:rPr>
         <w:drawing>
-          <wp:inline distT="0" distB="0" distL="0" distR="0" wp14:anchorId="2262616A" wp14:editId="781C4152">
+          <wp:inline distT="0" distB="0" distL="0" distR="0" wp14:anchorId="2262616A" wp14:editId="7B253DD5">
             <wp:extent cx="5724525" cy="2781300"/>
             <wp:effectExtent l="0" t="0" r="9525" b="0"/>
             <wp:docPr id="1740451658" name="Picture 8"/>
@@ -5598,7 +5622,7 @@
           <w:lang w:val="ro-RO"/>
         </w:rPr>
         <w:drawing>
-          <wp:inline distT="0" distB="0" distL="0" distR="0" wp14:anchorId="51A9E566" wp14:editId="0F8B8FE7">
+          <wp:inline distT="0" distB="0" distL="0" distR="0" wp14:anchorId="51A9E566" wp14:editId="46F68A52">
             <wp:extent cx="5724525" cy="2771775"/>
             <wp:effectExtent l="0" t="0" r="9525" b="9525"/>
             <wp:docPr id="1237570564" name="Picture 9"/>
@@ -5668,7 +5692,7 @@
           <w:lang w:val="ro-RO"/>
         </w:rPr>
         <w:drawing>
-          <wp:inline distT="0" distB="0" distL="0" distR="0" wp14:anchorId="3C83F552" wp14:editId="17C22ED6">
+          <wp:inline distT="0" distB="0" distL="0" distR="0" wp14:anchorId="3C83F552" wp14:editId="70ECC961">
             <wp:extent cx="5724525" cy="2781300"/>
             <wp:effectExtent l="0" t="0" r="9525" b="0"/>
             <wp:docPr id="270730559" name="Picture 10"/>
